--- a/trabalho_matriz/Lista 14 (Exercícios de Matriz - Trabalho).docx
+++ b/trabalho_matriz/Lista 14 (Exercícios de Matriz - Trabalho).docx
@@ -1309,7 +1309,7 @@
         </mc:Choice>
         <mc:Fallback>
           <w:pict>
-            <v:line w14:anchorId="64AF0382" id="Conector reto 6" o:spid="_x0000_s1026" style="position:absolute;z-index:251657216;visibility:visible;mso-wrap-style:square;mso-width-percent:0;mso-wrap-distance-left:9pt;mso-wrap-distance-top:0;mso-wrap-distance-right:9pt;mso-wrap-distance-bottom:0;mso-position-horizontal:absolute;mso-position-horizontal-relative:text;mso-position-vertical:absolute;mso-position-vertical-relative:text;mso-width-percent:0;mso-width-relative:margin" from="-.6pt,.15pt" to="729.15pt,.15pt" o:gfxdata="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" strokecolor="#c6d9f1 [671]" strokeweight="2pt">
+            <v:line w14:anchorId="38736D4D" id="Conector reto 6" o:spid="_x0000_s1026" style="position:absolute;z-index:251657216;visibility:visible;mso-wrap-style:square;mso-width-percent:0;mso-wrap-distance-left:9pt;mso-wrap-distance-top:0;mso-wrap-distance-right:9pt;mso-wrap-distance-bottom:0;mso-position-horizontal:absolute;mso-position-horizontal-relative:text;mso-position-vertical:absolute;mso-position-vertical-relative:text;mso-width-percent:0;mso-width-relative:margin" from="-.6pt,.15pt" to="729.15pt,.15pt" o:gfxdata="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" strokecolor="#c6d9f1 [671]" strokeweight="2pt">
               <v:shadow on="t" color="black" opacity="24903f" origin=",.5" offset="0,.55556mm"/>
             </v:line>
           </w:pict>
@@ -1519,7 +1519,7 @@
         </mc:Choice>
         <mc:Fallback>
           <w:pict>
-            <v:line w14:anchorId="0A5A11A2" id="Conector reto 6" o:spid="_x0000_s1026" style="position:absolute;z-index:251660288;visibility:visible;mso-wrap-style:square;mso-width-percent:0;mso-wrap-distance-left:9pt;mso-wrap-distance-top:0;mso-wrap-distance-right:9pt;mso-wrap-distance-bottom:0;mso-position-horizontal:absolute;mso-position-horizontal-relative:text;mso-position-vertical:absolute;mso-position-vertical-relative:text;mso-width-percent:0;mso-width-relative:margin" from="-.6pt,.15pt" to="729.15pt,.15pt" o:gfxdata="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" strokecolor="#c6d9f1 [671]" strokeweight="2pt">
+            <v:line w14:anchorId="28D6D604" id="Conector reto 6" o:spid="_x0000_s1026" style="position:absolute;z-index:251660288;visibility:visible;mso-wrap-style:square;mso-width-percent:0;mso-wrap-distance-left:9pt;mso-wrap-distance-top:0;mso-wrap-distance-right:9pt;mso-wrap-distance-bottom:0;mso-position-horizontal:absolute;mso-position-horizontal-relative:text;mso-position-vertical:absolute;mso-position-vertical-relative:text;mso-width-percent:0;mso-width-relative:margin" from="-.6pt,.15pt" to="729.15pt,.15pt" o:gfxdata="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" strokecolor="#c6d9f1 [671]" strokeweight="2pt">
               <v:shadow on="t" color="black" opacity="24903f" origin=",.5" offset="0,.55556mm"/>
             </v:line>
           </w:pict>
